--- a/FS-vue-xss.docx
+++ b/FS-vue-xss.docx
@@ -42,7 +42,6 @@
           <w:rFonts w:ascii="Arial" w:hAnsi="Arial" w:cs="Arial"/>
           <w:sz w:val="28"/>
           <w:szCs w:val="28"/>
-          <w:lang w:val="en-US"/>
         </w:rPr>
         <w:t xml:space="preserve">. </w:t>
       </w:r>
@@ -54,8 +53,6 @@
         </w:rPr>
         <w:t>Устранение уязвимостей.</w:t>
       </w:r>
-      <w:bookmarkStart w:id="0" w:name="_GoBack"/>
-      <w:bookmarkEnd w:id="0"/>
     </w:p>
     <w:p>
       <w:pPr>
@@ -65,7 +62,6 @@
           <w:rFonts w:ascii="Arial" w:hAnsi="Arial" w:cs="Arial"/>
           <w:sz w:val="28"/>
           <w:szCs w:val="28"/>
-          <w:lang w:val="en-US"/>
         </w:rPr>
       </w:pPr>
     </w:p>
@@ -161,15 +157,7 @@
           <w:sz w:val="28"/>
           <w:szCs w:val="28"/>
         </w:rPr>
-        <w:t>Также</w:t>
-      </w:r>
-      <w:r>
-        <w:rPr>
-          <w:rFonts w:ascii="Arial" w:hAnsi="Arial" w:cs="Arial"/>
-          <w:sz w:val="28"/>
-          <w:szCs w:val="28"/>
-        </w:rPr>
-        <w:t xml:space="preserve"> Вы завершите работу над проектом </w:t>
+        <w:t xml:space="preserve">Также Вы завершите работу над проектом </w:t>
       </w:r>
       <w:r>
         <w:rPr>
@@ -1457,13 +1445,135 @@
         </w:rPr>
         <w:t xml:space="preserve"> </w:t>
       </w:r>
-      <w:r>
-        <w:rPr>
-          <w:rFonts w:ascii="Arial" w:hAnsi="Arial" w:cs="Arial"/>
-          <w:sz w:val="28"/>
-          <w:szCs w:val="28"/>
-        </w:rPr>
-        <w:t xml:space="preserve"> </w:t>
+    </w:p>
+    <w:p>
+      <w:pPr>
+        <w:spacing w:after="0"/>
+        <w:jc w:val="both"/>
+        <w:rPr>
+          <w:rFonts w:ascii="Arial" w:hAnsi="Arial" w:cs="Arial"/>
+          <w:sz w:val="28"/>
+          <w:szCs w:val="28"/>
+        </w:rPr>
+      </w:pPr>
+      <w:r>
+        <w:rPr>
+          <w:rFonts w:ascii="Arial" w:hAnsi="Arial" w:cs="Arial"/>
+          <w:sz w:val="28"/>
+          <w:szCs w:val="28"/>
+        </w:rPr>
+        <w:tab/>
+      </w:r>
+    </w:p>
+    <w:p>
+      <w:pPr>
+        <w:spacing w:after="0"/>
+        <w:jc w:val="both"/>
+        <w:rPr>
+          <w:rFonts w:ascii="Arial" w:hAnsi="Arial" w:cs="Arial"/>
+          <w:sz w:val="28"/>
+          <w:szCs w:val="28"/>
+        </w:rPr>
+      </w:pPr>
+      <w:r>
+        <w:rPr>
+          <w:rFonts w:ascii="Arial" w:hAnsi="Arial" w:cs="Arial"/>
+          <w:sz w:val="28"/>
+          <w:szCs w:val="28"/>
+        </w:rPr>
+        <w:tab/>
+        <w:t>Итак, главное</w:t>
+      </w:r>
+      <w:r>
+        <w:rPr>
+          <w:rFonts w:ascii="Arial" w:hAnsi="Arial" w:cs="Arial"/>
+          <w:sz w:val="28"/>
+          <w:szCs w:val="28"/>
+        </w:rPr>
+        <w:t>,</w:t>
+      </w:r>
+      <w:r>
+        <w:rPr>
+          <w:rFonts w:ascii="Arial" w:hAnsi="Arial" w:cs="Arial"/>
+          <w:sz w:val="28"/>
+          <w:szCs w:val="28"/>
+        </w:rPr>
+        <w:t xml:space="preserve"> что Вы должны понять из прочитанного – искать </w:t>
+      </w:r>
+      <w:r>
+        <w:rPr>
+          <w:rFonts w:ascii="Arial" w:hAnsi="Arial" w:cs="Arial"/>
+          <w:sz w:val="28"/>
+          <w:szCs w:val="28"/>
+          <w:lang w:val="en-US"/>
+        </w:rPr>
+        <w:t>XSS</w:t>
+      </w:r>
+      <w:r>
+        <w:rPr>
+          <w:rFonts w:ascii="Arial" w:hAnsi="Arial" w:cs="Arial"/>
+          <w:sz w:val="28"/>
+          <w:szCs w:val="28"/>
+        </w:rPr>
+        <w:t xml:space="preserve">-уязвимости </w:t>
+      </w:r>
+      <w:r>
+        <w:rPr>
+          <w:rFonts w:ascii="Arial" w:hAnsi="Arial" w:cs="Arial"/>
+          <w:sz w:val="28"/>
+          <w:szCs w:val="28"/>
+        </w:rPr>
+        <w:t xml:space="preserve">и устранять их </w:t>
+      </w:r>
+      <w:bookmarkStart w:id="0" w:name="_GoBack"/>
+      <w:bookmarkEnd w:id="0"/>
+      <w:r>
+        <w:rPr>
+          <w:rFonts w:ascii="Arial" w:hAnsi="Arial" w:cs="Arial"/>
+          <w:sz w:val="28"/>
+          <w:szCs w:val="28"/>
+        </w:rPr>
+        <w:t>нужно всегда в тех случаях, когда данные могут быть введены пользователем (</w:t>
+      </w:r>
+      <w:r>
+        <w:rPr>
+          <w:rFonts w:ascii="Arial" w:hAnsi="Arial" w:cs="Arial"/>
+          <w:sz w:val="28"/>
+          <w:szCs w:val="28"/>
+        </w:rPr>
+        <w:t xml:space="preserve">это может быть </w:t>
+      </w:r>
+      <w:r>
+        <w:rPr>
+          <w:rFonts w:ascii="Arial" w:hAnsi="Arial" w:cs="Arial"/>
+          <w:sz w:val="28"/>
+          <w:szCs w:val="28"/>
+        </w:rPr>
+        <w:t>любое из полей ввода</w:t>
+      </w:r>
+      <w:r>
+        <w:rPr>
+          <w:rFonts w:ascii="Arial" w:hAnsi="Arial" w:cs="Arial"/>
+          <w:sz w:val="28"/>
+          <w:szCs w:val="28"/>
+        </w:rPr>
+        <w:t>,</w:t>
+      </w:r>
+      <w:r>
+        <w:rPr>
+          <w:rFonts w:ascii="Arial" w:hAnsi="Arial" w:cs="Arial"/>
+          <w:sz w:val="28"/>
+          <w:szCs w:val="28"/>
+        </w:rPr>
+        <w:t xml:space="preserve"> либо адресная строка</w:t>
+      </w:r>
+      <w:r>
+        <w:rPr>
+          <w:rFonts w:ascii="Arial" w:hAnsi="Arial" w:cs="Arial"/>
+          <w:sz w:val="28"/>
+          <w:szCs w:val="28"/>
+        </w:rPr>
+        <w:t>).</w:t>
       </w:r>
     </w:p>
     <w:p>
@@ -2163,7 +2273,16 @@
           <w:sz w:val="28"/>
           <w:szCs w:val="28"/>
         </w:rPr>
-        <w:t xml:space="preserve">», то текст должен иметь соответствующий вид. Эти символы возникают при вводе текста в элемент </w:t>
+        <w:t xml:space="preserve">», то </w:t>
+      </w:r>
+      <w:r>
+        <w:rPr>
+          <w:rFonts w:ascii="Arial" w:hAnsi="Arial" w:cs="Arial"/>
+          <w:sz w:val="28"/>
+          <w:szCs w:val="28"/>
+        </w:rPr>
+        <w:lastRenderedPageBreak/>
+        <w:t xml:space="preserve">текст должен иметь соответствующий вид. Эти символы возникают при вводе текста в элемент </w:t>
       </w:r>
       <w:r>
         <w:rPr>
@@ -2243,7 +2362,6 @@
           <w:sz w:val="28"/>
           <w:szCs w:val="28"/>
         </w:rPr>
-        <w:lastRenderedPageBreak/>
         <w:t>Самостоятельно придумайте, как реализовать данный функционал.</w:t>
       </w:r>
     </w:p>
@@ -2979,7 +3097,7 @@
           <w:szCs w:val="28"/>
         </w:rPr>
       </w:pPr>
-      <w:hyperlink r:id="rId13" w:history="1">
+      <w:hyperlink r:id="rId13" w:anchor="v-html" w:history="1">
         <w:r>
           <w:rPr>
             <w:rStyle w:val="a5"/>
@@ -6437,7 +6555,7 @@
 </file>
 
 <file path=customXml/itemProps1.xml><?xml version="1.0" encoding="utf-8"?>
-<ds:datastoreItem xmlns:ds="http://schemas.openxmlformats.org/officeDocument/2006/customXml" ds:itemID="{26F37127-A0ED-49F5-9730-306EEEE58491}">
+<ds:datastoreItem xmlns:ds="http://schemas.openxmlformats.org/officeDocument/2006/customXml" ds:itemID="{B9BABDD9-0637-47E6-A649-CC9E171F611F}">
   <ds:schemaRefs>
     <ds:schemaRef ds:uri="http://schemas.openxmlformats.org/officeDocument/2006/bibliography"/>
   </ds:schemaRefs>

--- a/FS-vue-xss.docx
+++ b/FS-vue-xss.docx
@@ -1525,8 +1525,6 @@
         </w:rPr>
         <w:t xml:space="preserve">и устранять их </w:t>
       </w:r>
-      <w:bookmarkStart w:id="0" w:name="_GoBack"/>
-      <w:bookmarkEnd w:id="0"/>
       <w:r>
         <w:rPr>
           <w:rFonts w:ascii="Arial" w:hAnsi="Arial" w:cs="Arial"/>
@@ -2343,6 +2341,19 @@
         </w:rPr>
         <w:t xml:space="preserve">Если в тексте встречается ссылка, то она должна выделяться другим цветом на фоне текста и быть кликабельной. Для этого можете воспользоваться регулярными выражениями. </w:t>
       </w:r>
+    </w:p>
+    <w:p>
+      <w:pPr>
+        <w:pStyle w:val="a3"/>
+        <w:spacing w:after="0"/>
+        <w:ind w:left="360"/>
+        <w:jc w:val="both"/>
+        <w:rPr>
+          <w:rFonts w:ascii="Arial" w:hAnsi="Arial" w:cs="Arial"/>
+          <w:sz w:val="28"/>
+          <w:szCs w:val="28"/>
+        </w:rPr>
+      </w:pPr>
     </w:p>
     <w:p>
       <w:pPr>
@@ -2934,9 +2945,17 @@
             <w:sz w:val="28"/>
             <w:szCs w:val="28"/>
           </w:rPr>
-          <w:t>https://www.figma.com/design/YuGxLRvd4ll72xl8f96wbu/%D0%A8%D0%BA%D0%BE%D0%BB%D0%B0_frontend_%D1%80%D0%B0%D0%B7%D1%80%D0%B0%D0%B1%D0%BE%D1%82%D1%87%D0%B8%D0%BA%D0%B0?node-id=0-1&amp;p=f&amp;m=dev</w:t>
+          <w:t>https://www.figma.com/design/YuGxLRvd4ll72xl8f96wbu/%D0%A8%D0%BA%D0%BE%D0%BB%D0%B0_frontend_%D1%80%D0%B0%D0%B7%D1%80%D0%B0%D0%B1%D0%BE%D1%82%D1%87%D0%B8%D0%BA%D0%B0?node-id=0-1&amp;p=f&amp;t=9r1wX59GIABqFrtw-0</w:t>
         </w:r>
       </w:hyperlink>
+      <w:r>
+        <w:rPr>
+          <w:rFonts w:ascii="Arial" w:hAnsi="Arial" w:cs="Arial"/>
+          <w:sz w:val="28"/>
+          <w:szCs w:val="28"/>
+        </w:rPr>
+        <w:t xml:space="preserve"> </w:t>
+      </w:r>
     </w:p>
     <w:p>
       <w:pPr>
@@ -2950,6 +2969,8 @@
           <w:szCs w:val="28"/>
         </w:rPr>
       </w:pPr>
+      <w:bookmarkStart w:id="0" w:name="_GoBack"/>
+      <w:bookmarkEnd w:id="0"/>
     </w:p>
     <w:p>
       <w:pPr>
@@ -6555,7 +6576,7 @@
 </file>
 
 <file path=customXml/itemProps1.xml><?xml version="1.0" encoding="utf-8"?>
-<ds:datastoreItem xmlns:ds="http://schemas.openxmlformats.org/officeDocument/2006/customXml" ds:itemID="{B9BABDD9-0637-47E6-A649-CC9E171F611F}">
+<ds:datastoreItem xmlns:ds="http://schemas.openxmlformats.org/officeDocument/2006/customXml" ds:itemID="{BB399E11-9CDF-4021-B5BA-F8F35A519C2D}">
   <ds:schemaRefs>
     <ds:schemaRef ds:uri="http://schemas.openxmlformats.org/officeDocument/2006/bibliography"/>
   </ds:schemaRefs>

--- a/FS-vue-xss.docx
+++ b/FS-vue-xss.docx
@@ -2945,7 +2945,7 @@
             <w:sz w:val="28"/>
             <w:szCs w:val="28"/>
           </w:rPr>
-          <w:t>https://www.figma.com/design/YuGxLRvd4ll72xl8f96wbu/%D0%A8%D0%BA%D0%BE%D0%BB%D0%B0_frontend_%D1%80%D0%B0%D0%B7%D1%80%D0%B0%D0%B1%D0%BE%D1%82%D1%87%D0%B8%D0%BA%D0%B0?node-id=0-1&amp;p=f&amp;t=9r1wX59GIABqFrtw-0</w:t>
+          <w:t>https://www.figma.com/board/UK7yR8nqWpGJlkJGl28chk/%D0%A8%D0%BA%D0%BE%D0%BB%D0%B0_frontend_%D1%80%D0%B0%D0%B7%D1%80%D0%B0%D0%B1%D0%BE%D1%82%D1%87%D0%B8%D0%BA%D0%B0?node-id=0-1&amp;p=f&amp;t=bOSL2DflJq0mNLAH-0</w:t>
         </w:r>
       </w:hyperlink>
       <w:r>
@@ -6576,7 +6576,7 @@
 </file>
 
 <file path=customXml/itemProps1.xml><?xml version="1.0" encoding="utf-8"?>
-<ds:datastoreItem xmlns:ds="http://schemas.openxmlformats.org/officeDocument/2006/customXml" ds:itemID="{BB399E11-9CDF-4021-B5BA-F8F35A519C2D}">
+<ds:datastoreItem xmlns:ds="http://schemas.openxmlformats.org/officeDocument/2006/customXml" ds:itemID="{F06B0E88-1A84-4D61-8D75-FF0D872B5E04}">
   <ds:schemaRefs>
     <ds:schemaRef ds:uri="http://schemas.openxmlformats.org/officeDocument/2006/bibliography"/>
   </ds:schemaRefs>
